--- a/Lab3/Lab.3.IP Packet.docx
+++ b/Lab3/Lab.3.IP Packet.docx
@@ -1,6 +1,6 @@
 
 <file path=word/document.xml><?xml version="1.0" encoding="utf-8"?>
-<w:document xmlns:wpc="http://schemas.microsoft.com/office/word/2010/wordprocessingCanvas" xmlns:cx="http://schemas.microsoft.com/office/drawing/2014/chartex" xmlns:cx1="http://schemas.microsoft.com/office/drawing/2015/9/8/chartex" xmlns:cx2="http://schemas.microsoft.com/office/drawing/2015/10/21/chartex" xmlns:cx3="http://schemas.microsoft.com/office/drawing/2016/5/9/chartex" xmlns:cx4="http://schemas.microsoft.com/office/drawing/2016/5/10/chartex" xmlns:cx5="http://schemas.microsoft.com/office/drawing/2016/5/11/chartex" xmlns:cx6="http://schemas.microsoft.com/office/drawing/2016/5/12/chartex" xmlns:cx7="http://schemas.microsoft.com/office/drawing/2016/5/13/chartex" xmlns:cx8="http://schemas.microsoft.com/office/drawing/2016/5/14/chartex" xmlns:mc="http://schemas.openxmlformats.org/markup-compatibility/2006" xmlns:aink="http://schemas.microsoft.com/office/drawing/2016/ink" xmlns:am3d="http://schemas.microsoft.com/office/drawing/2017/model3d" xmlns:o="urn:schemas-microsoft-com:office:office" xmlns:r="http://schemas.openxmlformats.org/officeDocument/2006/relationships" xmlns:m="http://schemas.openxmlformats.org/officeDocument/2006/math" xmlns:v="urn:schemas-microsoft-com:vml" xmlns:wp14="http://schemas.microsoft.com/office/word/2010/wordprocessingDrawing" xmlns:wp="http://schemas.openxmlformats.org/drawingml/2006/wordprocessingDrawing" xmlns:w10="urn:schemas-microsoft-com:office:word" xmlns:w="http://schemas.openxmlformats.org/wordprocessingml/2006/main" xmlns:w14="http://schemas.microsoft.com/office/word/2010/wordml" xmlns:w15="http://schemas.microsoft.com/office/word/2012/wordml" xmlns:w16cid="http://schemas.microsoft.com/office/word/2016/wordml/cid" xmlns:w16se="http://schemas.microsoft.com/office/word/2015/wordml/symex" xmlns:wpg="http://schemas.microsoft.com/office/word/2010/wordprocessingGroup" xmlns:wpi="http://schemas.microsoft.com/office/word/2010/wordprocessingInk" xmlns:wne="http://schemas.microsoft.com/office/word/2006/wordml" xmlns:wps="http://schemas.microsoft.com/office/word/2010/wordprocessingShape" mc:Ignorable="w14 w15 w16se w16cid wp14">
+<w:document xmlns:wpc="http://schemas.microsoft.com/office/word/2010/wordprocessingCanvas" xmlns:cx="http://schemas.microsoft.com/office/drawing/2014/chartex" xmlns:cx1="http://schemas.microsoft.com/office/drawing/2015/9/8/chartex" xmlns:cx2="http://schemas.microsoft.com/office/drawing/2015/10/21/chartex" xmlns:cx3="http://schemas.microsoft.com/office/drawing/2016/5/9/chartex" xmlns:cx4="http://schemas.microsoft.com/office/drawing/2016/5/10/chartex" xmlns:cx5="http://schemas.microsoft.com/office/drawing/2016/5/11/chartex" xmlns:cx6="http://schemas.microsoft.com/office/drawing/2016/5/12/chartex" xmlns:cx7="http://schemas.microsoft.com/office/drawing/2016/5/13/chartex" xmlns:cx8="http://schemas.microsoft.com/office/drawing/2016/5/14/chartex" xmlns:mc="http://schemas.openxmlformats.org/markup-compatibility/2006" xmlns:aink="http://schemas.microsoft.com/office/drawing/2016/ink" xmlns:am3d="http://schemas.microsoft.com/office/drawing/2017/model3d" xmlns:o="urn:schemas-microsoft-com:office:office" xmlns:oel="http://schemas.microsoft.com/office/2019/extlst" xmlns:r="http://schemas.openxmlformats.org/officeDocument/2006/relationships" xmlns:m="http://schemas.openxmlformats.org/officeDocument/2006/math" xmlns:v="urn:schemas-microsoft-com:vml" xmlns:wp14="http://schemas.microsoft.com/office/word/2010/wordprocessingDrawing" xmlns:wp="http://schemas.openxmlformats.org/drawingml/2006/wordprocessingDrawing" xmlns:w10="urn:schemas-microsoft-com:office:word" xmlns:w="http://schemas.openxmlformats.org/wordprocessingml/2006/main" xmlns:w14="http://schemas.microsoft.com/office/word/2010/wordml" xmlns:w15="http://schemas.microsoft.com/office/word/2012/wordml" xmlns:w16cex="http://schemas.microsoft.com/office/word/2018/wordml/cex" xmlns:w16cid="http://schemas.microsoft.com/office/word/2016/wordml/cid" xmlns:w16="http://schemas.microsoft.com/office/word/2018/wordml" xmlns:w16sdtdh="http://schemas.microsoft.com/office/word/2020/wordml/sdtdatahash" xmlns:w16se="http://schemas.microsoft.com/office/word/2015/wordml/symex" xmlns:wpg="http://schemas.microsoft.com/office/word/2010/wordprocessingGroup" xmlns:wpi="http://schemas.microsoft.com/office/word/2010/wordprocessingInk" xmlns:wne="http://schemas.microsoft.com/office/word/2006/wordml" xmlns:wps="http://schemas.microsoft.com/office/word/2010/wordprocessingShape" mc:Ignorable="w14 w15 w16se w16cid w16 w16cex w16sdtdh wp14">
   <w:body>
     <w:p>
       <w:pPr>
@@ -60,10 +60,10 @@
             <v:path o:extrusionok="f" gradientshapeok="t" o:connecttype="rect"/>
             <o:lock v:ext="edit" aspectratio="t"/>
           </v:shapetype>
-          <v:shape id="_x0000_i1032" type="#_x0000_t75" style="width:74.4pt;height:49.5pt" o:ole="">
+          <v:shape id="_x0000_i1025" type="#_x0000_t75" style="width:74.25pt;height:49.5pt" o:ole="">
             <v:imagedata r:id="rId4" o:title=""/>
           </v:shape>
-          <o:OLEObject Type="Embed" ProgID="Package" ShapeID="_x0000_i1032" DrawAspect="Icon" ObjectID="_1726385061" r:id="rId5"/>
+          <o:OLEObject Type="Embed" ProgID="Package" ShapeID="_x0000_i1025" DrawAspect="Icon" ObjectID="_1726942154" r:id="rId5"/>
         </w:object>
       </w:r>
     </w:p>
@@ -145,16 +145,16 @@
         <mc:AlternateContent>
           <mc:Choice Requires="wps">
             <w:drawing>
-              <wp:anchor distT="45720" distB="45720" distL="114300" distR="114300" simplePos="0" relativeHeight="251666432" behindDoc="0" locked="0" layoutInCell="1" allowOverlap="1" wp14:anchorId="31236EBA" wp14:editId="141A86E8">
+              <wp:anchor distT="45720" distB="45720" distL="114300" distR="114300" simplePos="0" relativeHeight="251666432" behindDoc="0" locked="0" layoutInCell="1" allowOverlap="1" wp14:anchorId="31236EBA" wp14:editId="09C4CF5C">
                 <wp:simplePos x="0" y="0"/>
                 <wp:positionH relativeFrom="column">
-                  <wp:posOffset>3301362</wp:posOffset>
+                  <wp:posOffset>3305175</wp:posOffset>
                 </wp:positionH>
                 <wp:positionV relativeFrom="paragraph">
-                  <wp:posOffset>159158</wp:posOffset>
+                  <wp:posOffset>154940</wp:posOffset>
                 </wp:positionV>
-                <wp:extent cx="1121410" cy="222359"/>
-                <wp:effectExtent l="0" t="0" r="2540" b="6350"/>
+                <wp:extent cx="1121410" cy="234950"/>
+                <wp:effectExtent l="0" t="0" r="2540" b="0"/>
                 <wp:wrapNone/>
                 <wp:docPr id="5" name="Text Box 2"/>
                 <wp:cNvGraphicFramePr>
@@ -169,7 +169,7 @@
                       <wps:spPr bwMode="auto">
                         <a:xfrm>
                           <a:off x="0" y="0"/>
-                          <a:ext cx="1121410" cy="222359"/>
+                          <a:ext cx="1121410" cy="234950"/>
                         </a:xfrm>
                         <a:prstGeom prst="rect">
                           <a:avLst/>
@@ -231,7 +231,7 @@
                 <v:stroke joinstyle="miter"/>
                 <v:path gradientshapeok="t" o:connecttype="rect"/>
               </v:shapetype>
-              <v:shape id="Text Box 2" o:spid="_x0000_s1026" type="#_x0000_t202" style="position:absolute;margin-left:259.95pt;margin-top:12.55pt;width:88.3pt;height:17.5pt;z-index:251666432;visibility:visible;mso-wrap-style:square;mso-width-percent:0;mso-height-percent:0;mso-wrap-distance-left:9pt;mso-wrap-distance-top:3.6pt;mso-wrap-distance-right:9pt;mso-wrap-distance-bottom:3.6pt;mso-position-horizontal:absolute;mso-position-horizontal-relative:text;mso-position-vertical:absolute;mso-position-vertical-relative:text;mso-width-percent:0;mso-height-percent:0;mso-width-relative:margin;mso-height-relative:margin;v-text-anchor:top" o:gfxdata="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" fillcolor="#e6e6e6" stroked="f">
+              <v:shape id="Text Box 2" o:spid="_x0000_s1026" type="#_x0000_t202" style="position:absolute;margin-left:260.25pt;margin-top:12.2pt;width:88.3pt;height:18.5pt;z-index:251666432;visibility:visible;mso-wrap-style:square;mso-width-percent:0;mso-height-percent:0;mso-wrap-distance-left:9pt;mso-wrap-distance-top:3.6pt;mso-wrap-distance-right:9pt;mso-wrap-distance-bottom:3.6pt;mso-position-horizontal:absolute;mso-position-horizontal-relative:text;mso-position-vertical:absolute;mso-position-vertical-relative:text;mso-width-percent:0;mso-height-percent:0;mso-width-relative:margin;mso-height-relative:margin;v-text-anchor:top" o:gfxdata="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" fillcolor="#e6e6e6" stroked="f">
                 <v:textbox>
                   <w:txbxContent>
                     <w:p>
@@ -1641,16 +1641,16 @@
         <mc:AlternateContent>
           <mc:Choice Requires="wps">
             <w:drawing>
-              <wp:anchor distT="45720" distB="45720" distL="114300" distR="114300" simplePos="0" relativeHeight="251684864" behindDoc="0" locked="0" layoutInCell="1" allowOverlap="1" wp14:anchorId="1559704C" wp14:editId="1D800D27">
+              <wp:anchor distT="45720" distB="45720" distL="114300" distR="114300" simplePos="0" relativeHeight="251684864" behindDoc="0" locked="0" layoutInCell="1" allowOverlap="1" wp14:anchorId="1559704C" wp14:editId="2E4B4DFD">
                 <wp:simplePos x="0" y="0"/>
                 <wp:positionH relativeFrom="column">
-                  <wp:posOffset>1488123</wp:posOffset>
+                  <wp:posOffset>1485900</wp:posOffset>
                 </wp:positionH>
                 <wp:positionV relativeFrom="paragraph">
-                  <wp:posOffset>34131</wp:posOffset>
+                  <wp:posOffset>33020</wp:posOffset>
                 </wp:positionV>
-                <wp:extent cx="1862137" cy="168275"/>
-                <wp:effectExtent l="0" t="0" r="5080" b="3175"/>
+                <wp:extent cx="1862137" cy="371475"/>
+                <wp:effectExtent l="0" t="0" r="5080" b="9525"/>
                 <wp:wrapNone/>
                 <wp:docPr id="15" name="Text Box 2"/>
                 <wp:cNvGraphicFramePr>
@@ -1665,7 +1665,99 @@
                       <wps:spPr bwMode="auto">
                         <a:xfrm>
                           <a:off x="0" y="0"/>
-                          <a:ext cx="1862137" cy="168275"/>
+                          <a:ext cx="1862137" cy="371475"/>
+                        </a:xfrm>
+                        <a:prstGeom prst="rect">
+                          <a:avLst/>
+                        </a:prstGeom>
+                        <a:solidFill>
+                          <a:srgbClr val="E6E6E6"/>
+                        </a:solidFill>
+                        <a:ln w="9525">
+                          <a:noFill/>
+                          <a:miter lim="800000"/>
+                          <a:headEnd/>
+                          <a:tailEnd/>
+                        </a:ln>
+                      </wps:spPr>
+                      <wps:txbx>
+                        <w:txbxContent>
+                          <w:p>
+                            <w:r>
+                              <w:t xml:space="preserve">               No Options </w:t>
+                            </w:r>
+                          </w:p>
+                        </w:txbxContent>
+                      </wps:txbx>
+                      <wps:bodyPr rot="0" vert="horz" wrap="square" lIns="91440" tIns="45720" rIns="91440" bIns="45720" anchor="t" anchorCtr="0">
+                        <a:noAutofit/>
+                      </wps:bodyPr>
+                    </wps:wsp>
+                  </a:graphicData>
+                </a:graphic>
+                <wp14:sizeRelH relativeFrom="margin">
+                  <wp14:pctWidth>0</wp14:pctWidth>
+                </wp14:sizeRelH>
+                <wp14:sizeRelV relativeFrom="margin">
+                  <wp14:pctHeight>0</wp14:pctHeight>
+                </wp14:sizeRelV>
+              </wp:anchor>
+            </w:drawing>
+          </mc:Choice>
+          <mc:Fallback>
+            <w:pict>
+              <v:shape w14:anchorId="1559704C" id="_x0000_s1038" type="#_x0000_t202" style="position:absolute;margin-left:117pt;margin-top:2.6pt;width:146.6pt;height:29.25pt;z-index:251684864;visibility:visible;mso-wrap-style:square;mso-width-percent:0;mso-height-percent:0;mso-wrap-distance-left:9pt;mso-wrap-distance-top:3.6pt;mso-wrap-distance-right:9pt;mso-wrap-distance-bottom:3.6pt;mso-position-horizontal:absolute;mso-position-horizontal-relative:text;mso-position-vertical:absolute;mso-position-vertical-relative:text;mso-width-percent:0;mso-height-percent:0;mso-width-relative:margin;mso-height-relative:margin;v-text-anchor:top" o:gfxdata="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" fillcolor="#e6e6e6" stroked="f">
+                <v:textbox>
+                  <w:txbxContent>
+                    <w:p>
+                      <w:r>
+                        <w:t xml:space="preserve">               No Options </w:t>
+                      </w:r>
+                    </w:p>
+                  </w:txbxContent>
+                </v:textbox>
+              </v:shape>
+            </w:pict>
+          </mc:Fallback>
+        </mc:AlternateContent>
+      </w:r>
+    </w:p>
+    <w:p/>
+    <w:p/>
+    <w:p/>
+    <w:p>
+      <w:r>
+        <w:rPr>
+          <w:noProof/>
+        </w:rPr>
+        <mc:AlternateContent>
+          <mc:Choice Requires="wps">
+            <w:drawing>
+              <wp:anchor distT="45720" distB="45720" distL="114300" distR="114300" simplePos="0" relativeHeight="251686912" behindDoc="0" locked="0" layoutInCell="1" allowOverlap="1" wp14:anchorId="0184E2BB" wp14:editId="49BBF1F9">
+                <wp:simplePos x="0" y="0"/>
+                <wp:positionH relativeFrom="column">
+                  <wp:posOffset>1504950</wp:posOffset>
+                </wp:positionH>
+                <wp:positionV relativeFrom="paragraph">
+                  <wp:posOffset>32385</wp:posOffset>
+                </wp:positionV>
+                <wp:extent cx="1862137" cy="342900"/>
+                <wp:effectExtent l="0" t="0" r="5080" b="0"/>
+                <wp:wrapNone/>
+                <wp:docPr id="16" name="Text Box 2"/>
+                <wp:cNvGraphicFramePr>
+                  <a:graphicFrameLocks xmlns:a="http://schemas.openxmlformats.org/drawingml/2006/main"/>
+                </wp:cNvGraphicFramePr>
+                <a:graphic xmlns:a="http://schemas.openxmlformats.org/drawingml/2006/main">
+                  <a:graphicData uri="http://schemas.microsoft.com/office/word/2010/wordprocessingShape">
+                    <wps:wsp>
+                      <wps:cNvSpPr txBox="1">
+                        <a:spLocks noChangeArrowheads="1"/>
+                      </wps:cNvSpPr>
+                      <wps:spPr bwMode="auto">
+                        <a:xfrm>
+                          <a:off x="0" y="0"/>
+                          <a:ext cx="1862137" cy="342900"/>
                         </a:xfrm>
                         <a:prstGeom prst="rect">
                           <a:avLst/>
@@ -1702,7 +1794,7 @@
           </mc:Choice>
           <mc:Fallback>
             <w:pict>
-              <v:shape w14:anchorId="1559704C" id="_x0000_s1038" type="#_x0000_t202" style="position:absolute;margin-left:117.2pt;margin-top:2.7pt;width:146.6pt;height:13.25pt;z-index:251684864;visibility:visible;mso-wrap-style:square;mso-width-percent:0;mso-height-percent:0;mso-wrap-distance-left:9pt;mso-wrap-distance-top:3.6pt;mso-wrap-distance-right:9pt;mso-wrap-distance-bottom:3.6pt;mso-position-horizontal:absolute;mso-position-horizontal-relative:text;mso-position-vertical:absolute;mso-position-vertical-relative:text;mso-width-percent:0;mso-height-percent:0;mso-width-relative:margin;mso-height-relative:margin;v-text-anchor:top" o:gfxdata="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" fillcolor="#e6e6e6" stroked="f">
+              <v:shape w14:anchorId="0184E2BB" id="_x0000_s1039" type="#_x0000_t202" style="position:absolute;margin-left:118.5pt;margin-top:2.55pt;width:146.6pt;height:27pt;z-index:251686912;visibility:visible;mso-wrap-style:square;mso-width-percent:0;mso-height-percent:0;mso-wrap-distance-left:9pt;mso-wrap-distance-top:3.6pt;mso-wrap-distance-right:9pt;mso-wrap-distance-bottom:3.6pt;mso-position-horizontal:absolute;mso-position-horizontal-relative:text;mso-position-vertical:absolute;mso-position-vertical-relative:text;mso-width-percent:0;mso-height-percent:0;mso-width-relative:margin;mso-height-relative:margin;v-text-anchor:top" o:gfxdata="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" fillcolor="#e6e6e6" stroked="f">
                 <v:textbox>
                   <w:txbxContent>
                     <w:p/>
@@ -1719,124 +1811,393 @@
     <w:p/>
     <w:p>
       <w:r>
-        <w:rPr>
-          <w:noProof/>
-        </w:rPr>
-        <mc:AlternateContent>
-          <mc:Choice Requires="wps">
-            <w:drawing>
-              <wp:anchor distT="45720" distB="45720" distL="114300" distR="114300" simplePos="0" relativeHeight="251686912" behindDoc="0" locked="0" layoutInCell="1" allowOverlap="1" wp14:anchorId="0184E2BB" wp14:editId="1F6EFEDA">
-                <wp:simplePos x="0" y="0"/>
-                <wp:positionH relativeFrom="column">
-                  <wp:posOffset>1509078</wp:posOffset>
-                </wp:positionH>
-                <wp:positionV relativeFrom="paragraph">
-                  <wp:posOffset>33020</wp:posOffset>
-                </wp:positionV>
-                <wp:extent cx="1862137" cy="168275"/>
-                <wp:effectExtent l="0" t="0" r="5080" b="3175"/>
-                <wp:wrapNone/>
-                <wp:docPr id="16" name="Text Box 2"/>
-                <wp:cNvGraphicFramePr>
-                  <a:graphicFrameLocks xmlns:a="http://schemas.openxmlformats.org/drawingml/2006/main"/>
-                </wp:cNvGraphicFramePr>
-                <a:graphic xmlns:a="http://schemas.openxmlformats.org/drawingml/2006/main">
-                  <a:graphicData uri="http://schemas.microsoft.com/office/word/2010/wordprocessingShape">
-                    <wps:wsp>
-                      <wps:cNvSpPr txBox="1">
-                        <a:spLocks noChangeArrowheads="1"/>
-                      </wps:cNvSpPr>
-                      <wps:spPr bwMode="auto">
-                        <a:xfrm>
-                          <a:off x="0" y="0"/>
-                          <a:ext cx="1862137" cy="168275"/>
-                        </a:xfrm>
-                        <a:prstGeom prst="rect">
-                          <a:avLst/>
-                        </a:prstGeom>
-                        <a:solidFill>
-                          <a:srgbClr val="E6E6E6"/>
-                        </a:solidFill>
-                        <a:ln w="9525">
-                          <a:noFill/>
-                          <a:miter lim="800000"/>
-                          <a:headEnd/>
-                          <a:tailEnd/>
-                        </a:ln>
-                      </wps:spPr>
-                      <wps:txbx>
-                        <w:txbxContent>
-                          <w:p/>
-                        </w:txbxContent>
-                      </wps:txbx>
-                      <wps:bodyPr rot="0" vert="horz" wrap="square" lIns="91440" tIns="45720" rIns="91440" bIns="45720" anchor="t" anchorCtr="0">
-                        <a:noAutofit/>
-                      </wps:bodyPr>
-                    </wps:wsp>
-                  </a:graphicData>
-                </a:graphic>
-                <wp14:sizeRelH relativeFrom="margin">
-                  <wp14:pctWidth>0</wp14:pctWidth>
-                </wp14:sizeRelH>
-                <wp14:sizeRelV relativeFrom="margin">
-                  <wp14:pctHeight>0</wp14:pctHeight>
-                </wp14:sizeRelV>
-              </wp:anchor>
-            </w:drawing>
-          </mc:Choice>
-          <mc:Fallback>
-            <w:pict>
-              <v:shape w14:anchorId="0184E2BB" id="_x0000_s1039" type="#_x0000_t202" style="position:absolute;margin-left:118.85pt;margin-top:2.6pt;width:146.6pt;height:13.25pt;z-index:251686912;visibility:visible;mso-wrap-style:square;mso-width-percent:0;mso-height-percent:0;mso-wrap-distance-left:9pt;mso-wrap-distance-top:3.6pt;mso-wrap-distance-right:9pt;mso-wrap-distance-bottom:3.6pt;mso-position-horizontal:absolute;mso-position-horizontal-relative:text;mso-position-vertical:absolute;mso-position-vertical-relative:text;mso-width-percent:0;mso-height-percent:0;mso-width-relative:margin;mso-height-relative:margin;v-text-anchor:top" o:gfxdata="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" fillcolor="#e6e6e6" stroked="f">
-                <v:textbox>
-                  <w:txbxContent>
-                    <w:p/>
-                  </w:txbxContent>
-                </v:textbox>
-              </v:shape>
-            </w:pict>
-          </mc:Fallback>
-        </mc:AlternateContent>
+        <w:t>4. Explain the fields for a particular IP packet captured. Try to explain the purpose of each field.</w:t>
+      </w:r>
+    </w:p>
+    <w:p>
+      <w:r>
+        <w:rPr>
+          <w:b/>
+          <w:bCs/>
+        </w:rPr>
+        <w:t>Version:</w:t>
+      </w:r>
+      <w:r>
+        <w:rPr>
+          <w:b/>
+          <w:bCs/>
+        </w:rPr>
+        <w:t xml:space="preserve"> </w:t>
+      </w:r>
+      <w:r>
+        <w:t>it specifies identity of IPv4 OR IPv6</w:t>
+      </w:r>
+    </w:p>
+    <w:p>
+      <w:r>
+        <w:rPr>
+          <w:b/>
+          <w:bCs/>
+        </w:rPr>
+        <w:t xml:space="preserve">IHL: </w:t>
+      </w:r>
+      <w:r>
+        <w:t xml:space="preserve">This is the length of the header in </w:t>
+      </w:r>
+      <w:proofErr w:type="gramStart"/>
+      <w:r>
+        <w:t>32 bit</w:t>
+      </w:r>
+      <w:proofErr w:type="gramEnd"/>
+      <w:r>
+        <w:t xml:space="preserve"> units</w:t>
+      </w:r>
+    </w:p>
+    <w:p>
+      <w:pPr>
+        <w:rPr>
+          <w:b/>
+          <w:bCs/>
+        </w:rPr>
+      </w:pPr>
+      <w:r>
+        <w:rPr>
+          <w:b/>
+          <w:bCs/>
+        </w:rPr>
+        <w:t xml:space="preserve">TOS: </w:t>
+      </w:r>
+      <w:r>
+        <w:t>Terms of service slot assigns the priority of Ip packet, to take decisions what path should packets take through network</w:t>
+      </w:r>
+      <w:r>
+        <w:t>.</w:t>
+      </w:r>
+    </w:p>
+    <w:p>
+      <w:pPr>
+        <w:rPr>
+          <w:b/>
+          <w:bCs/>
+        </w:rPr>
+      </w:pPr>
+      <w:r>
+        <w:rPr>
+          <w:b/>
+          <w:bCs/>
+        </w:rPr>
+        <w:t>Total Length:</w:t>
+      </w:r>
+      <w:r>
+        <w:rPr>
+          <w:b/>
+          <w:bCs/>
+        </w:rPr>
+        <w:t xml:space="preserve"> </w:t>
+      </w:r>
+      <w:r>
+        <w:t>A 4-bit field containing the length of the Ip header that has 32bit increments. The minimum length that header can be is 20 bytes or five 32bit increments and maximum 24 bytes which is six 32bit increments</w:t>
+      </w:r>
+      <w:r>
+        <w:t>.</w:t>
+      </w:r>
+      <w:r>
+        <w:rPr>
+          <w:b/>
+          <w:bCs/>
+        </w:rPr>
+        <w:t xml:space="preserve"> </w:t>
+      </w:r>
+    </w:p>
+    <w:p>
+      <w:pPr>
+        <w:rPr>
+          <w:b/>
+          <w:bCs/>
+        </w:rPr>
+      </w:pPr>
+      <w:r>
+        <w:rPr>
+          <w:b/>
+          <w:bCs/>
+        </w:rPr>
+        <w:t xml:space="preserve">Identification: </w:t>
+      </w:r>
+      <w:r>
+        <w:t xml:space="preserve">it is a 16 bits slot which indicates </w:t>
+      </w:r>
+      <w:proofErr w:type="gramStart"/>
+      <w:r>
+        <w:t>a</w:t>
+      </w:r>
+      <w:proofErr w:type="gramEnd"/>
+      <w:r>
+        <w:t xml:space="preserve"> identifying value that has been assigned by the sender to help the assembling the fragments of an IPv4 datagram</w:t>
+      </w:r>
+    </w:p>
+    <w:p>
+      <w:r>
+        <w:rPr>
+          <w:b/>
+          <w:bCs/>
+        </w:rPr>
+        <w:t xml:space="preserve">Flags: </w:t>
+      </w:r>
+      <w:r>
+        <w:t>This slot controls how specific packets are treated by the device</w:t>
+      </w:r>
+    </w:p>
+    <w:p>
+      <w:pPr>
+        <w:rPr>
+          <w:b/>
+          <w:bCs/>
+        </w:rPr>
+      </w:pPr>
+      <w:r>
+        <w:rPr>
+          <w:b/>
+          <w:bCs/>
+        </w:rPr>
+        <w:t>Fragment Offset:</w:t>
+      </w:r>
+      <w:r>
+        <w:rPr>
+          <w:b/>
+          <w:bCs/>
+        </w:rPr>
+        <w:t xml:space="preserve"> </w:t>
+      </w:r>
+      <w:r>
+        <w:t>This slot is indicating the starting point/position of data in the fragment in relation to the start of the data in the original packet.</w:t>
+      </w:r>
+    </w:p>
+    <w:p>
+      <w:pPr>
+        <w:rPr>
+          <w:b/>
+          <w:bCs/>
+        </w:rPr>
+      </w:pPr>
+      <w:r>
+        <w:rPr>
+          <w:b/>
+          <w:bCs/>
+        </w:rPr>
+        <w:t>TTL:</w:t>
+      </w:r>
+      <w:r>
+        <w:rPr>
+          <w:b/>
+          <w:bCs/>
+        </w:rPr>
+        <w:t xml:space="preserve"> </w:t>
+      </w:r>
+      <w:r>
+        <w:t>This slot is set to a number and then its decremented by every router that is being passed through. Then packet is discarded when TTL reaches 0</w:t>
+      </w:r>
+      <w:r>
+        <w:t>.</w:t>
+      </w:r>
+    </w:p>
+    <w:p>
+      <w:pPr>
+        <w:rPr>
+          <w:b/>
+          <w:bCs/>
+        </w:rPr>
+      </w:pPr>
+      <w:r>
+        <w:rPr>
+          <w:b/>
+          <w:bCs/>
+        </w:rPr>
+        <w:t>Protocol:</w:t>
+      </w:r>
+      <w:r>
+        <w:rPr>
+          <w:b/>
+          <w:bCs/>
+        </w:rPr>
+        <w:t xml:space="preserve"> </w:t>
+      </w:r>
+      <w:r>
+        <w:t xml:space="preserve">This slot does not identify the </w:t>
+      </w:r>
+      <w:r>
+        <w:t>application,</w:t>
+      </w:r>
+      <w:r>
+        <w:t xml:space="preserve"> but it identifies the protocol that is above the Ip layer that is being used for application identification.</w:t>
+      </w:r>
+    </w:p>
+    <w:p>
+      <w:r>
+        <w:rPr>
+          <w:b/>
+          <w:bCs/>
+        </w:rPr>
+        <w:t>Header checksum:</w:t>
+      </w:r>
+      <w:r>
+        <w:rPr>
+          <w:b/>
+          <w:bCs/>
+        </w:rPr>
+        <w:t xml:space="preserve"> </w:t>
+      </w:r>
+      <w:r>
+        <w:t xml:space="preserve">This value is calculated based on the contents of the header itself also used to check and determine if any errors have been introduced during transmission </w:t>
+      </w:r>
+    </w:p>
+    <w:p>
+      <w:pPr>
+        <w:rPr>
+          <w:b/>
+          <w:bCs/>
+        </w:rPr>
+      </w:pPr>
+      <w:r>
+        <w:rPr>
+          <w:b/>
+          <w:bCs/>
+        </w:rPr>
+        <w:lastRenderedPageBreak/>
+        <w:t>Source address:</w:t>
+      </w:r>
+      <w:r>
+        <w:rPr>
+          <w:b/>
+          <w:bCs/>
+        </w:rPr>
+        <w:t xml:space="preserve"> </w:t>
+      </w:r>
+      <w:r>
+        <w:t>Ip address of sender.</w:t>
+      </w:r>
+    </w:p>
+    <w:p>
+      <w:pPr>
+        <w:rPr>
+          <w:b/>
+          <w:bCs/>
+        </w:rPr>
+      </w:pPr>
+      <w:r>
+        <w:rPr>
+          <w:b/>
+          <w:bCs/>
+        </w:rPr>
+        <w:t>Destination:</w:t>
+      </w:r>
+      <w:r>
+        <w:rPr>
+          <w:b/>
+          <w:bCs/>
+        </w:rPr>
+        <w:t xml:space="preserve"> </w:t>
+      </w:r>
+      <w:r>
+        <w:t>Ip address of the receiver.</w:t>
+      </w:r>
+    </w:p>
+    <w:p>
+      <w:pPr>
+        <w:rPr>
+          <w:b/>
+          <w:bCs/>
+        </w:rPr>
+      </w:pPr>
+      <w:r>
+        <w:rPr>
+          <w:b/>
+          <w:bCs/>
+        </w:rPr>
+        <w:t>Options:</w:t>
+      </w:r>
+      <w:r>
+        <w:rPr>
+          <w:b/>
+          <w:bCs/>
+        </w:rPr>
+        <w:t xml:space="preserve"> </w:t>
+      </w:r>
+      <w:r>
+        <w:t xml:space="preserve">This slot provides instructions to the devices </w:t>
+      </w:r>
+      <w:r>
+        <w:t>on the network also can provide / used to dictate the path that datagram should take.</w:t>
+      </w:r>
+    </w:p>
+    <w:p>
+      <w:pPr>
+        <w:rPr>
+          <w:b/>
+          <w:bCs/>
+        </w:rPr>
+      </w:pPr>
+      <w:r>
+        <w:rPr>
+          <w:b/>
+          <w:bCs/>
+        </w:rPr>
+        <w:t>Data:</w:t>
+      </w:r>
+      <w:r>
+        <w:rPr>
+          <w:b/>
+          <w:bCs/>
+        </w:rPr>
+        <w:t xml:space="preserve"> </w:t>
+      </w:r>
+      <w:r>
+        <w:t>The data is actual content such as a value or a string of letters.</w:t>
+      </w:r>
+    </w:p>
+    <w:p>
+      <w:pPr>
+        <w:rPr>
+          <w:b/>
+          <w:bCs/>
+        </w:rPr>
+      </w:pPr>
+    </w:p>
+    <w:p>
+      <w:pPr>
+        <w:rPr>
+          <w:b/>
+          <w:bCs/>
+        </w:rPr>
+      </w:pPr>
+    </w:p>
+    <w:p>
+      <w:r>
+        <w:t xml:space="preserve">5. </w:t>
+      </w:r>
+      <w:r>
+        <w:t>Here you f</w:t>
+      </w:r>
+      <w:r>
+        <w:t xml:space="preserve">ind a </w:t>
+      </w:r>
+      <w:r>
+        <w:t xml:space="preserve">network </w:t>
+      </w:r>
+      <w:r>
+        <w:t>trace with fragment bit set in the IP packets.</w:t>
+      </w:r>
+      <w:r>
+        <w:t xml:space="preserve"> What’s the major difference from the packet you described for answering previous questions.</w:t>
       </w:r>
     </w:p>
     <w:p/>
+    <w:p>
+      <w:r>
+        <w:t>https://wiki.wireshark.org/SampleCaptures?action=AttachFile&amp;do=get&amp;target=ipv4frags.pcap</w:t>
+      </w:r>
+    </w:p>
     <w:p/>
     <w:p>
-      <w:bookmarkStart w:id="0" w:name="_GoBack"/>
-      <w:bookmarkEnd w:id="0"/>
-    </w:p>
-    <w:p>
-      <w:r>
-        <w:t>4. Explain the fields for a particular IP packet captured. Try to explain the purpose of each field.</w:t>
-      </w:r>
-    </w:p>
-    <w:p>
-      <w:r>
-        <w:t xml:space="preserve">5. </w:t>
-      </w:r>
-      <w:r>
-        <w:t>Here you f</w:t>
-      </w:r>
-      <w:r>
-        <w:t xml:space="preserve">ind a </w:t>
-      </w:r>
-      <w:r>
-        <w:t xml:space="preserve">network </w:t>
-      </w:r>
-      <w:r>
-        <w:t>trace with fragment bit set in the IP packets.</w:t>
-      </w:r>
-      <w:r>
-        <w:t xml:space="preserve"> What’s the major difference from the packet you described for answering previous questions.</w:t>
-      </w:r>
-    </w:p>
-    <w:p/>
-    <w:p>
-      <w:r>
-        <w:t>https://wiki.wireshark.org/SampleCaptures?action=AttachFile&amp;do=get&amp;target=ipv4frags.pcap</w:t>
-      </w:r>
-    </w:p>
-    <w:p/>
-    <w:p>
       <w:pPr>
         <w:rPr>
           <w:lang w:val="en-IE" w:eastAsia="zh-CN"/>
@@ -1862,7 +2223,150 @@
         <w:rPr>
           <w:lang w:val="en-IE" w:eastAsia="zh-CN"/>
         </w:rPr>
+        <w:t xml:space="preserve">Counter-Strike Global-Offensive: Fps Shooter, </w:t>
+      </w:r>
+      <w:proofErr w:type="gramStart"/>
+      <w:r>
+        <w:rPr>
+          <w:lang w:val="en-IE" w:eastAsia="zh-CN"/>
+        </w:rPr>
+        <w:t>Tactical ,</w:t>
+      </w:r>
+      <w:proofErr w:type="gramEnd"/>
+      <w:r>
+        <w:rPr>
+          <w:lang w:val="en-IE" w:eastAsia="zh-CN"/>
+        </w:rPr>
+        <w:t xml:space="preserve"> Have to co-operate, use strategy competitive rank system.</w:t>
+      </w:r>
+    </w:p>
+    <w:p>
+      <w:pPr>
+        <w:rPr>
+          <w:lang w:val="en-IE" w:eastAsia="zh-CN"/>
+        </w:rPr>
+      </w:pPr>
+      <w:r>
+        <w:rPr>
+          <w:lang w:val="en-IE" w:eastAsia="zh-CN"/>
+        </w:rPr>
+        <w:t>Elden Ring: Open world, exploration, need to play smartly, need to learn patience, slow paste.</w:t>
+      </w:r>
+    </w:p>
+    <w:p>
+      <w:pPr>
+        <w:rPr>
+          <w:lang w:val="en-IE" w:eastAsia="zh-CN"/>
+        </w:rPr>
+      </w:pPr>
+      <w:r>
+        <w:rPr>
+          <w:lang w:val="en-IE" w:eastAsia="zh-CN"/>
+        </w:rPr>
+        <w:t>Need for speed Heat: Fast paste, exploration, create own design for car and cars them self.</w:t>
+      </w:r>
+    </w:p>
+    <w:p>
+      <w:pPr>
+        <w:rPr>
+          <w:lang w:val="en-IE" w:eastAsia="zh-CN"/>
+        </w:rPr>
+      </w:pPr>
+    </w:p>
+    <w:p>
+      <w:pPr>
+        <w:rPr>
+          <w:lang w:val="en-IE" w:eastAsia="zh-CN"/>
+        </w:rPr>
+      </w:pPr>
+      <w:r>
+        <w:rPr>
+          <w:lang w:val="en-IE" w:eastAsia="zh-CN"/>
+        </w:rPr>
         <w:t>7. List the names of applications/services you like (up to 20 names).</w:t>
+      </w:r>
+    </w:p>
+    <w:p>
+      <w:pPr>
+        <w:rPr>
+          <w:lang w:val="en-IE" w:eastAsia="zh-CN"/>
+        </w:rPr>
+      </w:pPr>
+      <w:r>
+        <w:rPr>
+          <w:lang w:val="en-IE" w:eastAsia="zh-CN"/>
+        </w:rPr>
+        <w:t xml:space="preserve">Discord, Steam, gimp 2, Sony Vegas 2019, Opera, Snapchat, YouTube, Twitch, Instagram, </w:t>
+      </w:r>
+      <w:proofErr w:type="spellStart"/>
+      <w:r>
+        <w:rPr>
+          <w:lang w:val="en-IE" w:eastAsia="zh-CN"/>
+        </w:rPr>
+        <w:t>Paypal</w:t>
+      </w:r>
+      <w:proofErr w:type="spellEnd"/>
+      <w:r>
+        <w:rPr>
+          <w:lang w:val="en-IE" w:eastAsia="zh-CN"/>
+        </w:rPr>
+        <w:t xml:space="preserve">, Amazon, </w:t>
+      </w:r>
+      <w:proofErr w:type="spellStart"/>
+      <w:r>
+        <w:rPr>
+          <w:lang w:val="en-IE" w:eastAsia="zh-CN"/>
+        </w:rPr>
+        <w:t>HomeEye</w:t>
+      </w:r>
+      <w:proofErr w:type="spellEnd"/>
+      <w:r>
+        <w:rPr>
+          <w:lang w:val="en-IE" w:eastAsia="zh-CN"/>
+        </w:rPr>
+        <w:t xml:space="preserve">, </w:t>
+      </w:r>
+      <w:proofErr w:type="spellStart"/>
+      <w:r>
+        <w:rPr>
+          <w:lang w:val="en-IE" w:eastAsia="zh-CN"/>
+        </w:rPr>
+        <w:t>HomeSecure</w:t>
+      </w:r>
+      <w:proofErr w:type="spellEnd"/>
+      <w:r>
+        <w:rPr>
+          <w:lang w:val="en-IE" w:eastAsia="zh-CN"/>
+        </w:rPr>
+        <w:t xml:space="preserve">, Ryanair, Reddit, GitHub, </w:t>
+      </w:r>
+      <w:proofErr w:type="spellStart"/>
+      <w:r>
+        <w:rPr>
+          <w:lang w:val="en-IE" w:eastAsia="zh-CN"/>
+        </w:rPr>
+        <w:t>Blockbench</w:t>
+      </w:r>
+      <w:proofErr w:type="spellEnd"/>
+      <w:r>
+        <w:rPr>
+          <w:lang w:val="en-IE" w:eastAsia="zh-CN"/>
+        </w:rPr>
+        <w:t xml:space="preserve">, </w:t>
+      </w:r>
+      <w:proofErr w:type="spellStart"/>
+      <w:r>
+        <w:rPr>
+          <w:lang w:val="en-IE" w:eastAsia="zh-CN"/>
+        </w:rPr>
+        <w:t>Mcreator</w:t>
+      </w:r>
+      <w:proofErr w:type="spellEnd"/>
+      <w:r>
+        <w:rPr>
+          <w:lang w:val="en-IE" w:eastAsia="zh-CN"/>
+        </w:rPr>
+        <w:t>, Unity, Adobe After Effects,</w:t>
       </w:r>
     </w:p>
     <w:p/>
@@ -1878,7 +2382,7 @@
 </file>
 
 <file path=word/styles.xml><?xml version="1.0" encoding="utf-8"?>
-<w:styles xmlns:mc="http://schemas.openxmlformats.org/markup-compatibility/2006" xmlns:r="http://schemas.openxmlformats.org/officeDocument/2006/relationships" xmlns:w="http://schemas.openxmlformats.org/wordprocessingml/2006/main" xmlns:w14="http://schemas.microsoft.com/office/word/2010/wordml" xmlns:w15="http://schemas.microsoft.com/office/word/2012/wordml" xmlns:w16cid="http://schemas.microsoft.com/office/word/2016/wordml/cid" xmlns:w16se="http://schemas.microsoft.com/office/word/2015/wordml/symex" mc:Ignorable="w14 w15 w16se w16cid">
+<w:styles xmlns:mc="http://schemas.openxmlformats.org/markup-compatibility/2006" xmlns:r="http://schemas.openxmlformats.org/officeDocument/2006/relationships" xmlns:w="http://schemas.openxmlformats.org/wordprocessingml/2006/main" xmlns:w14="http://schemas.microsoft.com/office/word/2010/wordml" xmlns:w15="http://schemas.microsoft.com/office/word/2012/wordml" xmlns:w16cex="http://schemas.microsoft.com/office/word/2018/wordml/cex" xmlns:w16cid="http://schemas.microsoft.com/office/word/2016/wordml/cid" xmlns:w16="http://schemas.microsoft.com/office/word/2018/wordml" xmlns:w16sdtdh="http://schemas.microsoft.com/office/word/2020/wordml/sdtdatahash" xmlns:w16se="http://schemas.microsoft.com/office/word/2015/wordml/symex" mc:Ignorable="w14 w15 w16se w16cid w16 w16cex w16sdtdh">
   <w:docDefaults>
     <w:rPrDefault>
       <w:rPr>
@@ -1890,7 +2394,7 @@
     </w:rPrDefault>
     <w:pPrDefault/>
   </w:docDefaults>
-  <w:latentStyles w:defLockedState="0" w:defUIPriority="99" w:defSemiHidden="0" w:defUnhideWhenUsed="0" w:defQFormat="0" w:count="375">
+  <w:latentStyles w:defLockedState="0" w:defUIPriority="99" w:defSemiHidden="0" w:defUnhideWhenUsed="0" w:defQFormat="0" w:count="376">
     <w:lsdException w:name="Normal" w:uiPriority="0" w:qFormat="1"/>
     <w:lsdException w:name="heading 1" w:uiPriority="9" w:qFormat="1"/>
     <w:lsdException w:name="heading 2" w:semiHidden="1" w:uiPriority="9" w:unhideWhenUsed="1" w:qFormat="1"/>
@@ -1996,7 +2500,6 @@
     <w:lsdException w:name="HTML Sample" w:semiHidden="1" w:unhideWhenUsed="1"/>
     <w:lsdException w:name="HTML Typewriter" w:semiHidden="1" w:unhideWhenUsed="1"/>
     <w:lsdException w:name="HTML Variable" w:semiHidden="1" w:unhideWhenUsed="1"/>
-    <w:lsdException w:name="Normal Table" w:semiHidden="1" w:unhideWhenUsed="1"/>
     <w:lsdException w:name="annotation subject" w:semiHidden="1" w:unhideWhenUsed="1"/>
     <w:lsdException w:name="No List" w:semiHidden="1" w:unhideWhenUsed="1"/>
     <w:lsdException w:name="Outline List 1" w:semiHidden="1" w:unhideWhenUsed="1"/>
@@ -2043,10 +2546,8 @@
     <w:lsdException w:name="Table Subtle 2" w:semiHidden="1" w:unhideWhenUsed="1"/>
     <w:lsdException w:name="Table Web 1" w:semiHidden="1" w:unhideWhenUsed="1"/>
     <w:lsdException w:name="Table Web 2" w:semiHidden="1" w:unhideWhenUsed="1"/>
-    <w:lsdException w:name="Table Web 3" w:semiHidden="1" w:unhideWhenUsed="1"/>
     <w:lsdException w:name="Balloon Text" w:semiHidden="1" w:unhideWhenUsed="1"/>
     <w:lsdException w:name="Table Grid" w:uiPriority="39"/>
-    <w:lsdException w:name="Table Theme" w:semiHidden="1" w:unhideWhenUsed="1"/>
     <w:lsdException w:name="Placeholder Text" w:semiHidden="1"/>
     <w:lsdException w:name="No Spacing" w:uiPriority="1" w:qFormat="1"/>
     <w:lsdException w:name="Light Shading" w:uiPriority="60"/>
@@ -2262,6 +2763,7 @@
     <w:lsdException w:name="List Table 5 Dark Accent 6" w:uiPriority="50"/>
     <w:lsdException w:name="List Table 6 Colorful Accent 6" w:uiPriority="51"/>
     <w:lsdException w:name="List Table 7 Colorful Accent 6" w:uiPriority="52"/>
+    <w:lsdException w:name="Smart Link" w:semiHidden="1" w:unhideWhenUsed="1"/>
   </w:latentStyles>
   <w:style w:type="paragraph" w:default="1" w:styleId="Normal">
     <w:name w:val="Normal"/>
